--- a/最近工作的整理.docx
+++ b/最近工作的整理.docx
@@ -1169,94 +1169,339 @@
       <w:pPr>
         <w:ind w:left="840" w:leftChars="0" w:firstLine="420" w:firstLineChars="0"/>
         <w:rPr>
-          <w:rFonts w:hint="eastAsia"/>
-          <w:lang w:val="en-US" w:eastAsia="zh-CN"/>
-        </w:rPr>
-      </w:pPr>
-      <w:r>
-        <w:rPr>
-          <w:rFonts w:hint="eastAsia"/>
-          <w:lang w:val="en-US" w:eastAsia="zh-CN"/>
-        </w:rPr>
-        <w:t>第一级，所有对象都共用的数据 网格、骨骼</w:t>
+          <w:rFonts w:hint="default"/>
+          <w:lang w:val="en-US" w:eastAsia="zh-CN"/>
+        </w:rPr>
+      </w:pPr>
+      <w:r>
+        <w:rPr>
+          <w:rFonts w:hint="eastAsia"/>
+          <w:lang w:val="en-US" w:eastAsia="zh-CN"/>
+        </w:rPr>
+        <w:t>第一级，所有对象都共用的数据 网格（UV）、骨骼</w:t>
       </w:r>
     </w:p>
     <w:p>
       <w:pPr>
         <w:ind w:left="840" w:leftChars="0" w:firstLine="420" w:firstLineChars="0"/>
         <w:rPr>
-          <w:rFonts w:hint="eastAsia"/>
-          <w:lang w:val="en-US" w:eastAsia="zh-CN"/>
-        </w:rPr>
-      </w:pPr>
+          <w:rFonts w:hint="default"/>
+          <w:lang w:val="en-US" w:eastAsia="zh-CN"/>
+        </w:rPr>
+      </w:pPr>
+      <w:r>
+        <w:rPr>
+          <w:rFonts w:hint="eastAsia"/>
+          <w:lang w:val="en-US" w:eastAsia="zh-CN"/>
+        </w:rPr>
+        <w:t>第二级，选择性使用的数据 纹理贴图、动画</w:t>
+      </w:r>
+    </w:p>
+    <w:p>
+      <w:pPr>
+        <w:ind w:left="420" w:leftChars="0" w:firstLine="420" w:firstLineChars="0"/>
+        <w:rPr>
+          <w:rFonts w:hint="eastAsia"/>
+          <w:lang w:val="en-US" w:eastAsia="zh-CN"/>
+        </w:rPr>
+      </w:pPr>
+      <w:r>
+        <w:rPr>
+          <w:rFonts w:hint="eastAsia"/>
+          <w:lang w:val="en-US" w:eastAsia="zh-CN"/>
+        </w:rPr>
+        <w:t>人物多样性-&gt;参数化差异</w:t>
+      </w:r>
+    </w:p>
+    <w:p>
+      <w:pPr>
+        <w:ind w:left="840" w:leftChars="0" w:firstLine="420" w:firstLineChars="0"/>
+        <w:rPr>
+          <w:rFonts w:hint="eastAsia"/>
+          <w:lang w:val="en-US" w:eastAsia="zh-CN"/>
+        </w:rPr>
+      </w:pPr>
+      <w:r>
+        <w:rPr>
+          <w:rFonts w:hint="eastAsia"/>
+          <w:lang w:val="en-US" w:eastAsia="zh-CN"/>
+        </w:rPr>
+        <w:t>坐标变换差异（变换矩阵从移动、放缩、旋转三个维度丰富多样性）</w:t>
+      </w:r>
+    </w:p>
+    <w:p>
+      <w:pPr>
+        <w:ind w:left="1260" w:leftChars="0" w:firstLine="420" w:firstLineChars="0"/>
+        <w:rPr>
+          <w:rFonts w:hint="eastAsia"/>
+          <w:lang w:val="en-US" w:eastAsia="zh-CN"/>
+        </w:rPr>
+      </w:pPr>
+      <w:r>
+        <w:rPr>
+          <w:rFonts w:hint="eastAsia"/>
+          <w:lang w:val="en-US" w:eastAsia="zh-CN"/>
+        </w:rPr>
+        <w:t>第一级，人物坐标变换</w:t>
+      </w:r>
+    </w:p>
+    <w:p>
+      <w:pPr>
+        <w:ind w:left="1680" w:leftChars="0" w:firstLine="420" w:firstLineChars="0"/>
+        <w:rPr>
+          <w:rFonts w:hint="eastAsia"/>
+          <w:lang w:val="en-US" w:eastAsia="zh-CN"/>
+        </w:rPr>
+      </w:pPr>
+      <w:r>
+        <w:rPr>
+          <w:rFonts w:hint="eastAsia"/>
+          <w:lang w:val="en-US" w:eastAsia="zh-CN"/>
+        </w:rPr>
+        <w:t>形态差异</w:t>
+      </w:r>
+    </w:p>
+    <w:p>
+      <w:pPr>
+        <w:ind w:left="1680" w:leftChars="0" w:firstLine="840" w:firstLineChars="400"/>
+        <w:rPr>
+          <w:rFonts w:hint="eastAsia"/>
+          <w:lang w:val="en-US" w:eastAsia="zh-CN"/>
+        </w:rPr>
+      </w:pPr>
+      <w:r>
+        <w:rPr>
+          <w:rFonts w:hint="eastAsia"/>
+          <w:lang w:val="en-US" w:eastAsia="zh-CN"/>
+        </w:rPr>
+        <w:t>通过放缩实现人物整体上的形态差异</w:t>
+      </w:r>
+    </w:p>
+    <w:p>
+      <w:pPr>
+        <w:ind w:left="1260" w:leftChars="0" w:firstLine="840" w:firstLineChars="400"/>
+        <w:rPr>
+          <w:rFonts w:hint="eastAsia"/>
+          <w:lang w:val="en-US" w:eastAsia="zh-CN"/>
+        </w:rPr>
+      </w:pPr>
+      <w:r>
+        <w:rPr>
+          <w:rFonts w:hint="eastAsia"/>
+          <w:lang w:val="en-US" w:eastAsia="zh-CN"/>
+        </w:rPr>
+        <w:t>位置差异</w:t>
+      </w:r>
+    </w:p>
+    <w:p>
+      <w:pPr>
+        <w:ind w:left="1680" w:leftChars="0" w:firstLine="840" w:firstLineChars="400"/>
+        <w:rPr>
+          <w:rFonts w:hint="default"/>
+          <w:lang w:val="en-US" w:eastAsia="zh-CN"/>
+        </w:rPr>
+      </w:pPr>
+      <w:r>
+        <w:rPr>
+          <w:rFonts w:hint="eastAsia"/>
+          <w:lang w:val="en-US" w:eastAsia="zh-CN"/>
+        </w:rPr>
+        <w:t>人物的移动和旋转</w:t>
+      </w:r>
+    </w:p>
+    <w:p>
+      <w:pPr>
+        <w:ind w:left="1260" w:leftChars="0" w:firstLine="420" w:firstLineChars="0"/>
+        <w:rPr>
+          <w:rFonts w:hint="eastAsia"/>
+          <w:lang w:val="en-US" w:eastAsia="zh-CN"/>
+        </w:rPr>
+      </w:pPr>
+      <w:r>
+        <w:rPr>
+          <w:rFonts w:hint="eastAsia"/>
+          <w:lang w:val="en-US" w:eastAsia="zh-CN"/>
+        </w:rPr>
+        <w:t>第一级，网格点坐标变换（通过骨骼来实现）</w:t>
+      </w:r>
+    </w:p>
+    <w:p>
+      <w:pPr>
+        <w:ind w:left="1680" w:leftChars="0" w:firstLine="420" w:firstLineChars="0"/>
+        <w:rPr>
+          <w:rFonts w:hint="default"/>
+          <w:lang w:val="en-US" w:eastAsia="zh-CN"/>
+        </w:rPr>
+      </w:pPr>
+      <w:r>
+        <w:rPr>
+          <w:rFonts w:hint="eastAsia"/>
+          <w:lang w:val="en-US" w:eastAsia="zh-CN"/>
+        </w:rPr>
+        <w:t>骨骼导致的形态差异</w:t>
+      </w:r>
+    </w:p>
+    <w:p>
+      <w:pPr>
+        <w:ind w:left="1680" w:leftChars="0" w:firstLine="420" w:firstLineChars="0"/>
+        <w:rPr>
+          <w:rFonts w:hint="eastAsia"/>
+          <w:lang w:val="en-US" w:eastAsia="zh-CN"/>
+        </w:rPr>
+      </w:pPr>
+      <w:r>
+        <w:rPr>
+          <w:rFonts w:hint="eastAsia"/>
+          <w:lang w:val="en-US" w:eastAsia="zh-CN"/>
+        </w:rPr>
+        <w:t>动画差异</w:t>
+      </w:r>
+    </w:p>
+    <w:p>
+      <w:pPr>
+        <w:ind w:left="2100" w:leftChars="0" w:firstLine="420" w:firstLineChars="0"/>
+        <w:rPr>
+          <w:rFonts w:hint="eastAsia"/>
+          <w:lang w:val="en-US" w:eastAsia="zh-CN"/>
+        </w:rPr>
+      </w:pPr>
+      <w:r>
+        <w:rPr>
+          <w:rFonts w:hint="eastAsia"/>
+          <w:lang w:val="en-US" w:eastAsia="zh-CN"/>
+        </w:rPr>
+        <w:t>动画播放速度</w:t>
+      </w:r>
+    </w:p>
+    <w:p>
+      <w:pPr>
+        <w:ind w:left="2100" w:leftChars="0" w:firstLine="420" w:firstLineChars="0"/>
+        <w:rPr>
+          <w:rFonts w:hint="default"/>
+          <w:lang w:val="en-US" w:eastAsia="zh-CN"/>
+        </w:rPr>
+      </w:pPr>
+      <w:r>
+        <w:rPr>
+          <w:rFonts w:hint="eastAsia"/>
+          <w:lang w:val="en-US" w:eastAsia="zh-CN"/>
+        </w:rPr>
+        <w:t>播放的动画类型</w:t>
+      </w:r>
+    </w:p>
+    <w:p>
+      <w:pPr>
+        <w:ind w:left="420" w:leftChars="0" w:firstLine="840" w:firstLineChars="400"/>
+        <w:rPr>
+          <w:rFonts w:hint="default"/>
+          <w:lang w:val="en-US" w:eastAsia="zh-CN"/>
+        </w:rPr>
+      </w:pPr>
+      <w:r>
+        <w:rPr>
+          <w:rFonts w:hint="eastAsia"/>
+          <w:lang w:val="en-US" w:eastAsia="zh-CN"/>
+        </w:rPr>
+        <w:t>材质差异</w:t>
+      </w:r>
+    </w:p>
+    <w:p>
+      <w:pPr>
+        <w:ind w:left="420" w:leftChars="0" w:firstLine="1260" w:firstLineChars="600"/>
+        <w:rPr>
+          <w:rFonts w:hint="eastAsia"/>
+          <w:lang w:val="en-US" w:eastAsia="zh-CN"/>
+        </w:rPr>
+      </w:pPr>
+      <w:r>
+        <w:rPr>
+          <w:rFonts w:hint="eastAsia"/>
+          <w:lang w:val="en-US" w:eastAsia="zh-CN"/>
+        </w:rPr>
+        <w:t>纹理贴图的搭配组合</w:t>
+      </w:r>
+    </w:p>
+    <w:p>
+      <w:pPr>
+        <w:ind w:left="420" w:leftChars="0" w:firstLine="1260" w:firstLineChars="600"/>
+        <w:rPr>
+          <w:rFonts w:hint="eastAsia"/>
+          <w:lang w:val="en-US" w:eastAsia="zh-CN"/>
+        </w:rPr>
+      </w:pPr>
+      <w:r>
+        <w:rPr>
+          <w:rFonts w:hint="eastAsia"/>
+          <w:lang w:val="en-US" w:eastAsia="zh-CN"/>
+        </w:rPr>
+        <w:t>色调调整</w:t>
+      </w:r>
+    </w:p>
+    <w:p>
+      <w:pPr>
+        <w:ind w:left="840" w:leftChars="0" w:firstLine="1260" w:firstLineChars="600"/>
+        <w:rPr>
+          <w:rFonts w:hint="eastAsia"/>
+          <w:lang w:val="en-US" w:eastAsia="zh-CN"/>
+        </w:rPr>
+      </w:pPr>
+      <w:r>
+        <w:rPr>
+          <w:rFonts w:hint="eastAsia"/>
+          <w:lang w:val="en-US" w:eastAsia="zh-CN"/>
+        </w:rPr>
+        <w:t>色调对换</w:t>
+      </w:r>
+    </w:p>
+    <w:p>
+      <w:pPr>
+        <w:ind w:left="840" w:leftChars="0" w:firstLine="1260" w:firstLineChars="600"/>
+        <w:rPr>
+          <w:rFonts w:hint="default"/>
+          <w:lang w:val="en-US" w:eastAsia="zh-CN"/>
+        </w:rPr>
+      </w:pPr>
+      <w:r>
+        <w:rPr>
+          <w:rFonts w:hint="eastAsia"/>
+          <w:lang w:val="en-US" w:eastAsia="zh-CN"/>
+        </w:rPr>
+        <w:t>色调加强</w:t>
+      </w:r>
+    </w:p>
+    <w:p>
+      <w:pPr>
+        <w:ind w:firstLine="420" w:firstLineChars="0"/>
+        <w:rPr>
+          <w:rFonts w:hint="default"/>
+          <w:lang w:val="en-US" w:eastAsia="zh-CN"/>
+        </w:rPr>
+      </w:pPr>
+    </w:p>
+    <w:p>
+      <w:pPr>
+        <w:rPr>
+          <w:rFonts w:hint="default"/>
+          <w:lang w:val="en-US" w:eastAsia="zh-CN"/>
+        </w:rPr>
+      </w:pPr>
+    </w:p>
+    <w:p>
+      <w:pPr>
+        <w:rPr>
+          <w:rFonts w:hint="default"/>
+          <w:lang w:val="en-US" w:eastAsia="zh-CN"/>
+        </w:rPr>
+      </w:pPr>
+      <w:r>
+        <w:rPr>
+          <w:rFonts w:hint="eastAsia"/>
+          <w:lang w:val="en-US" w:eastAsia="zh-CN"/>
+        </w:rPr>
+        <w:t xml:space="preserve">   </w:t>
+      </w:r>
       <w:bookmarkStart w:id="0" w:name="_GoBack"/>
       <w:bookmarkEnd w:id="0"/>
-    </w:p>
-    <w:p>
-      <w:pPr>
-        <w:ind w:left="420" w:leftChars="0" w:firstLine="420" w:firstLineChars="0"/>
-        <w:rPr>
-          <w:rFonts w:hint="eastAsia"/>
-          <w:lang w:val="en-US" w:eastAsia="zh-CN"/>
-        </w:rPr>
-      </w:pPr>
-      <w:r>
-        <w:rPr>
-          <w:rFonts w:hint="eastAsia"/>
-          <w:lang w:val="en-US" w:eastAsia="zh-CN"/>
-        </w:rPr>
-        <w:t>人物多样性-&gt;参数化差异</w:t>
-      </w:r>
-    </w:p>
-    <w:p>
-      <w:pPr>
-        <w:ind w:left="840" w:leftChars="0" w:firstLine="420" w:firstLineChars="0"/>
-        <w:rPr>
-          <w:rFonts w:hint="eastAsia"/>
-          <w:lang w:val="en-US" w:eastAsia="zh-CN"/>
-        </w:rPr>
-      </w:pPr>
-    </w:p>
-    <w:p>
-      <w:pPr>
-        <w:ind w:left="420" w:leftChars="0" w:firstLine="420" w:firstLineChars="0"/>
-        <w:rPr>
-          <w:rFonts w:hint="default"/>
-          <w:lang w:val="en-US" w:eastAsia="zh-CN"/>
-        </w:rPr>
-      </w:pPr>
-    </w:p>
-    <w:p>
-      <w:pPr>
-        <w:ind w:firstLine="420" w:firstLineChars="0"/>
-        <w:rPr>
-          <w:rFonts w:hint="default"/>
-          <w:lang w:val="en-US" w:eastAsia="zh-CN"/>
-        </w:rPr>
-      </w:pPr>
-    </w:p>
-    <w:p>
-      <w:pPr>
-        <w:rPr>
-          <w:rFonts w:hint="default"/>
-          <w:lang w:val="en-US" w:eastAsia="zh-CN"/>
-        </w:rPr>
-      </w:pPr>
-    </w:p>
-    <w:p>
-      <w:pPr>
-        <w:rPr>
-          <w:rFonts w:hint="default"/>
-          <w:lang w:val="en-US" w:eastAsia="zh-CN"/>
-        </w:rPr>
-      </w:pPr>
-      <w:r>
-        <w:rPr>
-          <w:rFonts w:hint="eastAsia"/>
-          <w:lang w:val="en-US" w:eastAsia="zh-CN"/>
-        </w:rPr>
-        <w:t xml:space="preserve">   </w:t>
-      </w:r>
     </w:p>
     <w:p>
       <w:pPr>
